--- a/livrable/rapport technique coeur de leds.docx
+++ b/livrable/rapport technique coeur de leds.docx
@@ -10,8 +10,6 @@
       <w:r>
         <w:t>leds</w:t>
       </w:r>
-      <w:bookmarkStart w:id="0" w:name="_GoBack"/>
-      <w:bookmarkEnd w:id="0"/>
       <w:proofErr w:type="spellEnd"/>
     </w:p>
     <w:p/>
@@ -69,6 +67,45 @@
           </wp:inline>
         </w:drawing>
       </w:r>
+    </w:p>
+    <w:p>
+      <w:r>
+        <w:t xml:space="preserve">Ce schéma électronique représente le circuit électronique réalisée pour le module cœur de LED. On a essayé dans ce montage d’utiliser le moins de fil et le moins de composants possibles. On peut donc voir que les 10 </w:t>
+      </w:r>
+      <w:proofErr w:type="spellStart"/>
+      <w:r>
+        <w:t>LEDs</w:t>
+      </w:r>
+      <w:proofErr w:type="spellEnd"/>
+      <w:r>
+        <w:t xml:space="preserve"> rouges sont reliées au ports 4 à 13 de la carte Arduino </w:t>
+      </w:r>
+      <w:proofErr w:type="spellStart"/>
+      <w:r>
+        <w:t>Uno</w:t>
+      </w:r>
+      <w:proofErr w:type="spellEnd"/>
+      <w:r>
+        <w:t xml:space="preserve">. Ces 10 </w:t>
+      </w:r>
+      <w:proofErr w:type="spellStart"/>
+      <w:r>
+        <w:t>LEDs</w:t>
+      </w:r>
+      <w:proofErr w:type="spellEnd"/>
+      <w:r>
+        <w:t xml:space="preserve"> sont donc reliées à 10 résistances de 220 Ω qui permettent d’obtenir une meilleure luminosité des </w:t>
+      </w:r>
+      <w:proofErr w:type="spellStart"/>
+      <w:r>
+        <w:t>LEDs</w:t>
+      </w:r>
+      <w:proofErr w:type="spellEnd"/>
+      <w:r>
+        <w:t xml:space="preserve"> et donc par conséquent un meilleur affichage. Deux fils sont également utilisés pour l’entrée et la sortie du courant dans le circuit.</w:t>
+      </w:r>
+      <w:bookmarkStart w:id="0" w:name="_GoBack"/>
+      <w:bookmarkEnd w:id="0"/>
     </w:p>
     <w:sectPr>
       <w:pgSz w:w="11906" w:h="16838"/>
@@ -481,7 +518,6 @@
   <w:style w:type="character" w:default="1" w:styleId="Policepardfaut">
     <w:name w:val="Default Paragraph Font"/>
     <w:uiPriority w:val="1"/>
-    <w:semiHidden/>
     <w:unhideWhenUsed/>
   </w:style>
   <w:style w:type="table" w:default="1" w:styleId="TableauNormal">
